--- a/a1/ass1.docx
+++ b/a1/ass1.docx
@@ -17,7 +17,18 @@
         <w:jc w:val="center"/>
       </w:pPr>
       <w:r>
-        <w:t>Your Name, Student #: 10000000000</w:t>
+        <w:t xml:space="preserve">Your Name, Student #: </w:t>
+      </w:r>
+      <w:proofErr w:type="spellStart"/>
+      <w:r>
+        <w:rPr>
+          <w:rFonts w:hint="eastAsia"/>
+        </w:rPr>
+        <w:t>Junbiao</w:t>
+      </w:r>
+      <w:proofErr w:type="spellEnd"/>
+      <w:r>
+        <w:t xml:space="preserve"> Liu 996619976</w:t>
       </w:r>
     </w:p>
     <w:p>
@@ -26,7 +37,7 @@
         <w:jc w:val="center"/>
       </w:pPr>
       <w:r>
-        <w:t>February, 2020Fundamental</w:t>
+        <w:t>February, 2020</w:t>
       </w:r>
     </w:p>
     <w:p>
@@ -38,27 +49,48 @@
       </w:r>
     </w:p>
     <w:p>
-      <w:r>
-        <w:t>Questions - 25 points</w:t>
-      </w:r>
-    </w:p>
-    <w:p>
+      <w:pPr>
+        <w:pStyle w:val="Heading1"/>
+      </w:pPr>
+      <w:r>
+        <w:t>Fundamental Questions - 25 points</w:t>
+      </w:r>
+    </w:p>
+    <w:p>
+      <w:pPr>
+        <w:pStyle w:val="Heading2"/>
+      </w:pPr>
       <w:r>
         <w:t>1.</w:t>
       </w:r>
     </w:p>
     <w:p>
+      <w:pPr>
+        <w:pStyle w:val="Heading3"/>
+        <w:ind w:firstLine="720"/>
+      </w:pPr>
       <w:r>
         <w:t>(a)</w:t>
       </w:r>
       <w:r>
-        <w:t xml:space="preserve"> Technically the government cannot print money, only the central bank can. The government controls the liquidity by issuing bonds. If it issues more bonds, the money is in high demand, and interest rate has the pressure to go up. The central bank is one of the market participants in the government bond auction. When it prints money, and buys the government bonds, money goes into circulation and increase the money supply, and thus provide relief to the interest upward pressure. </w:t>
+        <w:t xml:space="preserve"> </w:t>
+      </w:r>
+    </w:p>
+    <w:p>
+      <w:pPr>
+        <w:ind w:left="720"/>
+      </w:pPr>
+      <w:r>
+        <w:t xml:space="preserve">Technically the government cannot print money, only the central bank can. The government controls the liquidity by issuing bonds. If it issues more bonds, the money is in high demand, and interest rate has the pressure to go up. The central bank is one of the market participants in the government bond auction. When it prints money, and buys the government bonds, money goes into circulation and increase the money supply, and thus provide relief to the interest upward pressure. </w:t>
       </w:r>
       <w:r>
         <w:t xml:space="preserve">Of course, the central is not limited to just buying the government bonds, but government is the major component of its balance sheet. During the financial crisis, the central government in the US buys a lot of assets in the private sectors too. </w:t>
       </w:r>
     </w:p>
     <w:p>
+      <w:pPr>
+        <w:ind w:left="720"/>
+      </w:pPr>
       <w:r>
         <w:t xml:space="preserve">The adjustment of the interest rate has </w:t>
       </w:r>
@@ -97,11 +129,18 @@
       </w:r>
     </w:p>
     <w:p>
+      <w:pPr>
+        <w:pStyle w:val="Heading3"/>
+        <w:ind w:firstLine="720"/>
+      </w:pPr>
       <w:r>
         <w:t>(b)</w:t>
       </w:r>
     </w:p>
     <w:p>
+      <w:pPr>
+        <w:ind w:left="720"/>
+      </w:pPr>
       <w:r>
         <w:t>The yield curve could flatten if people</w:t>
       </w:r>
@@ -122,16 +161,26 @@
       </w:r>
     </w:p>
     <w:p>
+      <w:pPr>
+        <w:pStyle w:val="Heading3"/>
+        <w:ind w:firstLine="720"/>
+      </w:pPr>
       <w:r>
         <w:t>(c)</w:t>
       </w:r>
     </w:p>
     <w:p>
+      <w:pPr>
+        <w:ind w:left="720"/>
+      </w:pPr>
       <w:r>
         <w:t>Quantitative easing is the central bank buying up a lot of assets, and releasing liquidity into the market. The interest rate, thus, is reduced, and costs of business borrowing, etc. is also reduced. This has multiple benefits. First, it encourages borrowing and investment. Secondly, it allows firms to borrow during this difficult and hopefully they can make it through this difficult time.</w:t>
       </w:r>
     </w:p>
     <w:p>
+      <w:pPr>
+        <w:pStyle w:val="Heading2"/>
+      </w:pPr>
       <w:r>
         <w:t>2.</w:t>
       </w:r>
@@ -171,7 +220,14 @@
         <w:rPr>
           <w:lang w:val="en-CA"/>
         </w:rPr>
-        <w:t xml:space="preserve"> that does not have proper discount rate and there’s no data to interpolate</w:t>
+        <w:t xml:space="preserve"> that does </w:t>
+      </w:r>
+      <w:r>
+        <w:rPr>
+          <w:lang w:val="en-CA"/>
+        </w:rPr>
+        <w:lastRenderedPageBreak/>
+        <w:t>not have proper discount rate and there’s no data to interpolate</w:t>
       </w:r>
       <w:r>
         <w:rPr>
@@ -239,7 +295,6 @@
         <w:rPr>
           <w:lang w:val="en-CA"/>
         </w:rPr>
-        <w:lastRenderedPageBreak/>
         <w:t>For the same reason, we cannot choose any bond that pays coupon between January and the maturity day of the first bond. For example</w:t>
       </w:r>
       <w:r>
@@ -270,7 +325,6 @@
     <w:p>
       <w:pPr>
         <w:rPr>
-          <w:rFonts w:hint="eastAsia"/>
           <w:lang w:val="en-CA"/>
         </w:rPr>
       </w:pPr>
@@ -452,7 +506,9 @@
             </w:pPr>
             <w:r>
               <w:rPr>
-                <w:lang w:val="en-CA"/>
+                <w:rFonts w:ascii="Arial" w:hAnsi="Arial" w:cs="Arial"/>
+                <w:color w:val="808080"/>
+                <w:shd w:val="clear" w:color="auto" w:fill="FFFFFF"/>
               </w:rPr>
               <w:t>0.75</w:t>
             </w:r>
@@ -1331,17 +1387,32 @@
         <w:rPr>
           <w:lang w:val="en-CA"/>
         </w:rPr>
-        <w:t xml:space="preserve">If there are multiple bonds that mature on the same day, I choose the one that have similar coupon rate as others. This is because the coupon rate may affect bond price, due to investors may or may not have a preference higher coupon payment. </w:t>
-      </w:r>
-    </w:p>
-    <w:p>
-      <w:pPr>
-        <w:rPr>
-          <w:lang w:val="en-CA"/>
-        </w:rPr>
-      </w:pPr>
-    </w:p>
-    <w:p>
+        <w:t xml:space="preserve">If there are multiple bonds that mature on the same day, I choose the one that have similar coupon rate as others. This is because the coupon rate may affect bond price, </w:t>
+      </w:r>
+      <w:r>
+        <w:rPr>
+          <w:lang w:val="en-CA"/>
+        </w:rPr>
+        <w:t xml:space="preserve">because </w:t>
+      </w:r>
+      <w:r>
+        <w:rPr>
+          <w:lang w:val="en-CA"/>
+        </w:rPr>
+        <w:t xml:space="preserve">investors may or may not have a preference higher coupon payment. </w:t>
+      </w:r>
+    </w:p>
+    <w:p>
+      <w:pPr>
+        <w:rPr>
+          <w:lang w:val="en-CA"/>
+        </w:rPr>
+      </w:pPr>
+    </w:p>
+    <w:p>
+      <w:pPr>
+        <w:pStyle w:val="Heading2"/>
+      </w:pPr>
       <w:r>
         <w:t>3.</w:t>
       </w:r>
@@ -1366,24 +1437,38 @@
         <w:t>its weights of the principal components. I don’t know terminologies for yield curve shapes. But one analogy is that you could describe a human face by his nose, eyes, ears, etc. And here nose, eyes, ears are the principal components of a human face.</w:t>
       </w:r>
     </w:p>
-    <w:p>
+    <w:p/>
+    <w:p>
+      <w:pPr>
+        <w:pStyle w:val="Heading1"/>
+      </w:pPr>
       <w:r>
         <w:t>Empirical Questions - 75 points</w:t>
       </w:r>
     </w:p>
     <w:p>
+      <w:pPr>
+        <w:pStyle w:val="Heading2"/>
+      </w:pPr>
       <w:r>
         <w:t>4.</w:t>
       </w:r>
     </w:p>
     <w:p>
+      <w:pPr>
+        <w:pStyle w:val="Heading3"/>
+      </w:pPr>
       <w:r>
         <w:t>(a)</w:t>
       </w:r>
     </w:p>
     <w:p>
       <w:r>
-        <w:t xml:space="preserve">Treatment of accrued interest is linear. The amount is proportion to the ratio between time past the last coupon payment and time between the coupon payment. For example, 26 days has passed, and coupon payments are made at interval of 100 days. Then accrued interest is </w:t>
+        <w:t xml:space="preserve">Treatment of accrued interest is linear. The amount is proportion to the ratio between time past the last coupon payment and time between the coupon payment. For example, 26 days has </w:t>
+      </w:r>
+      <w:r>
+        <w:lastRenderedPageBreak/>
+        <w:t xml:space="preserve">passed, and coupon payments are made at interval of 100 days. Then accrued interest is </w:t>
       </w:r>
       <m:oMath>
         <m:r>
@@ -1407,7 +1492,6 @@
     </w:p>
     <w:p>
       <w:r>
-        <w:lastRenderedPageBreak/>
         <w:t xml:space="preserve">The price quoted in market is clean price. The value of the bond is dirty price. Thus, to do any calculation of yields, I will have to first compute the dirty price. In the following calculations, all </w:t>
       </w:r>
       <w:r>
@@ -1420,7 +1504,7 @@
     <w:p>
       <w:pPr>
         <w:rPr>
-          <w:rFonts w:ascii="LMRoman10-Regular" w:hAnsi="LMRoman10-Regular"/>
+          <w:rFonts w:ascii="LMRoman10-Regular" w:hAnsi="LMRoman10-Regular" w:hint="eastAsia"/>
           <w:color w:val="000000"/>
           <w:sz w:val="20"/>
           <w:szCs w:val="20"/>
@@ -1570,8 +1654,34 @@
                   <w:rPr>
                     <w:rFonts w:ascii="Cambria Math" w:hAnsi="Cambria Math"/>
                   </w:rPr>
-                  <m:t>-r</m:t>
+                  <m:t>-</m:t>
                 </m:r>
+                <m:sSub>
+                  <m:sSubPr>
+                    <m:ctrlPr>
+                      <w:rPr>
+                        <w:rFonts w:ascii="Cambria Math" w:hAnsi="Cambria Math"/>
+                        <w:i/>
+                      </w:rPr>
+                    </m:ctrlPr>
+                  </m:sSubPr>
+                  <m:e>
+                    <m:r>
+                      <w:rPr>
+                        <w:rFonts w:ascii="Cambria Math" w:hAnsi="Cambria Math"/>
+                      </w:rPr>
+                      <m:t>r</m:t>
+                    </m:r>
+                  </m:e>
+                  <m:sub>
+                    <m:r>
+                      <w:rPr>
+                        <w:rFonts w:ascii="Cambria Math" w:hAnsi="Cambria Math"/>
+                      </w:rPr>
+                      <m:t>i</m:t>
+                    </m:r>
+                  </m:sub>
+                </m:sSub>
                 <m:sSub>
                   <m:sSubPr>
                     <m:ctrlPr>
@@ -1622,11 +1732,6 @@
       </w:r>
     </w:p>
     <w:p>
-      <w:pPr>
-        <w:rPr>
-          <w:rFonts w:hint="eastAsia"/>
-        </w:rPr>
-      </w:pPr>
       <w:r>
         <w:t xml:space="preserve">Assume that cash flow of a bond happens on maturity date and every six months before maturity.  </w:t>
       </w:r>
@@ -1840,13 +1945,7 @@
                 <w:rPr>
                   <w:rFonts w:ascii="Cambria Math" w:hAnsi="Cambria Math"/>
                 </w:rPr>
-                <m:t>∂</m:t>
-              </m:r>
-              <m:r>
-                <w:rPr>
-                  <w:rFonts w:ascii="Cambria Math" w:hAnsi="Cambria Math"/>
-                </w:rPr>
-                <m:t>h</m:t>
+                <m:t>∂h</m:t>
               </m:r>
             </m:num>
             <m:den>
@@ -2200,6 +2299,9 @@
     </w:p>
     <w:p>
       <w:r>
+        <w:rPr>
+          <w:noProof/>
+        </w:rPr>
         <w:drawing>
           <wp:inline distT="0" distB="0" distL="0" distR="0" wp14:anchorId="696C5BD4" wp14:editId="6E3E29E7">
             <wp:extent cx="5486400" cy="1138555"/>
@@ -2365,6 +2467,9 @@
       </w:r>
     </w:p>
     <w:p>
+      <w:pPr>
+        <w:pStyle w:val="Heading3"/>
+      </w:pPr>
       <w:r>
         <w:t>(b)</w:t>
       </w:r>
@@ -3673,9 +3778,6 @@
       </w:pPr>
     </w:p>
     <w:p>
-      <w:pPr>
-        <w:ind w:firstLine="720"/>
-      </w:pPr>
       <w:r>
         <w:lastRenderedPageBreak/>
         <w:t xml:space="preserve">3. calculate the new spot rate </w:t>
@@ -3715,105 +3817,24 @@
     <w:p>
       <w:r>
         <w:tab/>
-        <w:t xml:space="preserve">Details: Run a for loop and in each step, subtract the bond price from the discounted cash flow. Cash flow from 2.2 is a bit tricky. It is partially discounted by </w:t>
+        <w:t>Details</w:t>
+      </w:r>
+      <w:r>
+        <w:t xml:space="preserve"> for step 3</w:t>
+      </w:r>
+      <w:r>
+        <w:t>:</w:t>
+      </w:r>
+      <w:r>
+        <w:t xml:space="preserve"> apply root finding algorithm to </w:t>
       </w:r>
       <m:oMath>
-        <m:sSub>
-          <m:sSubPr>
-            <m:ctrlPr>
-              <w:rPr>
-                <w:rFonts w:ascii="Cambria Math" w:hAnsi="Cambria Math"/>
-                <w:i/>
-              </w:rPr>
-            </m:ctrlPr>
-          </m:sSubPr>
-          <m:e>
-            <m:r>
-              <w:rPr>
-                <w:rFonts w:ascii="Cambria Math" w:hAnsi="Cambria Math"/>
-              </w:rPr>
-              <m:t>r</m:t>
-            </m:r>
-          </m:e>
-          <m:sub>
-            <m:r>
-              <w:rPr>
-                <w:rFonts w:ascii="Cambria Math" w:hAnsi="Cambria Math"/>
-              </w:rPr>
-              <m:t>last</m:t>
-            </m:r>
-          </m:sub>
-        </m:sSub>
-      </m:oMath>
-      <w:r>
-        <w:t xml:space="preserve"> and partially discounted by </w:t>
-      </w:r>
-      <m:oMath>
-        <m:sSub>
-          <m:sSubPr>
-            <m:ctrlPr>
-              <w:rPr>
-                <w:rFonts w:ascii="Cambria Math" w:hAnsi="Cambria Math"/>
-                <w:i/>
-              </w:rPr>
-            </m:ctrlPr>
-          </m:sSubPr>
-          <m:e>
-            <m:r>
-              <w:rPr>
-                <w:rFonts w:ascii="Cambria Math" w:hAnsi="Cambria Math"/>
-              </w:rPr>
-              <m:t>r</m:t>
-            </m:r>
-          </m:e>
-          <m:sub>
-            <m:r>
-              <w:rPr>
-                <w:rFonts w:ascii="Cambria Math" w:hAnsi="Cambria Math"/>
-              </w:rPr>
-              <m:t>new</m:t>
-            </m:r>
-          </m:sub>
-        </m:sSub>
-      </m:oMath>
-      <w:r>
-        <w:t xml:space="preserve">. The part discounted by </w:t>
-      </w:r>
-      <m:oMath>
-        <m:sSub>
-          <m:sSubPr>
-            <m:ctrlPr>
-              <w:rPr>
-                <w:rFonts w:ascii="Cambria Math" w:hAnsi="Cambria Math"/>
-                <w:i/>
-              </w:rPr>
-            </m:ctrlPr>
-          </m:sSubPr>
-          <m:e>
-            <m:r>
-              <w:rPr>
-                <w:rFonts w:ascii="Cambria Math" w:hAnsi="Cambria Math"/>
-              </w:rPr>
-              <m:t>r</m:t>
-            </m:r>
-          </m:e>
-          <m:sub>
-            <m:r>
-              <w:rPr>
-                <w:rFonts w:ascii="Cambria Math" w:hAnsi="Cambria Math"/>
-              </w:rPr>
-              <m:t>last</m:t>
-            </m:r>
-          </m:sub>
-        </m:sSub>
-      </m:oMath>
-      <w:r>
-        <w:t xml:space="preserve"> will be used to subtract the bond price. The leftover components can be grouped together</w:t>
-      </w:r>
-      <w:r>
-        <w:t xml:space="preserve"> as </w:t>
-      </w:r>
-      <m:oMath>
+        <m:r>
+          <w:rPr>
+            <w:rFonts w:ascii="Cambria Math" w:hAnsi="Cambria Math"/>
+          </w:rPr>
+          <m:t>P=</m:t>
+        </m:r>
         <m:nary>
           <m:naryPr>
             <m:chr m:val="∑"/>
@@ -3903,104 +3924,6 @@
                   </w:rPr>
                   <m:t>-</m:t>
                 </m:r>
-                <m:f>
-                  <m:fPr>
-                    <m:ctrlPr>
-                      <w:rPr>
-                        <w:rFonts w:ascii="Cambria Math" w:hAnsi="Cambria Math"/>
-                        <w:i/>
-                      </w:rPr>
-                    </m:ctrlPr>
-                  </m:fPr>
-                  <m:num>
-                    <m:sSub>
-                      <m:sSubPr>
-                        <m:ctrlPr>
-                          <w:rPr>
-                            <w:rFonts w:ascii="Cambria Math" w:hAnsi="Cambria Math"/>
-                            <w:i/>
-                          </w:rPr>
-                        </m:ctrlPr>
-                      </m:sSubPr>
-                      <m:e>
-                        <m:r>
-                          <w:rPr>
-                            <w:rFonts w:ascii="Cambria Math" w:hAnsi="Cambria Math"/>
-                          </w:rPr>
-                          <m:t>t</m:t>
-                        </m:r>
-                      </m:e>
-                      <m:sub>
-                        <m:r>
-                          <w:rPr>
-                            <w:rFonts w:ascii="Cambria Math" w:hAnsi="Cambria Math"/>
-                          </w:rPr>
-                          <m:t>new</m:t>
-                        </m:r>
-                      </m:sub>
-                    </m:sSub>
-                    <m:r>
-                      <w:rPr>
-                        <w:rFonts w:ascii="Cambria Math" w:hAnsi="Cambria Math"/>
-                      </w:rPr>
-                      <m:t>-t</m:t>
-                    </m:r>
-                  </m:num>
-                  <m:den>
-                    <m:sSub>
-                      <m:sSubPr>
-                        <m:ctrlPr>
-                          <w:rPr>
-                            <w:rFonts w:ascii="Cambria Math" w:hAnsi="Cambria Math"/>
-                            <w:i/>
-                          </w:rPr>
-                        </m:ctrlPr>
-                      </m:sSubPr>
-                      <m:e>
-                        <m:sSub>
-                          <m:sSubPr>
-                            <m:ctrlPr>
-                              <w:rPr>
-                                <w:rFonts w:ascii="Cambria Math" w:hAnsi="Cambria Math"/>
-                                <w:i/>
-                              </w:rPr>
-                            </m:ctrlPr>
-                          </m:sSubPr>
-                          <m:e>
-                            <m:r>
-                              <w:rPr>
-                                <w:rFonts w:ascii="Cambria Math" w:hAnsi="Cambria Math"/>
-                              </w:rPr>
-                              <m:t>t</m:t>
-                            </m:r>
-                          </m:e>
-                          <m:sub>
-                            <m:r>
-                              <w:rPr>
-                                <w:rFonts w:ascii="Cambria Math" w:hAnsi="Cambria Math"/>
-                              </w:rPr>
-                              <m:t>new</m:t>
-                            </m:r>
-                          </m:sub>
-                        </m:sSub>
-                        <m:r>
-                          <w:rPr>
-                            <w:rFonts w:ascii="Cambria Math" w:hAnsi="Cambria Math"/>
-                          </w:rPr>
-                          <m:t>- t</m:t>
-                        </m:r>
-                      </m:e>
-                      <m:sub>
-                        <m:r>
-                          <w:rPr>
-                            <w:rFonts w:ascii="Cambria Math" w:hAnsi="Cambria Math"/>
-                          </w:rPr>
-                          <m:t>last</m:t>
-                        </m:r>
-                      </m:sub>
-                    </m:sSub>
-                  </m:den>
-                </m:f>
                 <m:sSub>
                   <m:sSubPr>
                     <m:ctrlPr>
@@ -4023,7 +3946,7 @@
                       <w:rPr>
                         <w:rFonts w:ascii="Cambria Math" w:hAnsi="Cambria Math"/>
                       </w:rPr>
-                      <m:t>new</m:t>
+                      <m:t>i</m:t>
                     </m:r>
                   </m:sub>
                 </m:sSub>
@@ -4059,64 +3982,7 @@
         </m:nary>
       </m:oMath>
       <w:r>
-        <w:t xml:space="preserve">. </w:t>
-      </w:r>
-      <w:r>
-        <w:t xml:space="preserve">Thus, we can </w:t>
-      </w:r>
-      <w:r>
-        <w:t xml:space="preserve">factor out </w:t>
-      </w:r>
-      <m:oMath>
-        <m:sSup>
-          <m:sSupPr>
-            <m:ctrlPr>
-              <w:rPr>
-                <w:rFonts w:ascii="Cambria Math" w:hAnsi="Cambria Math"/>
-                <w:i/>
-              </w:rPr>
-            </m:ctrlPr>
-          </m:sSupPr>
-          <m:e>
-            <m:r>
-              <w:rPr>
-                <w:rFonts w:ascii="Cambria Math" w:hAnsi="Cambria Math"/>
-              </w:rPr>
-              <m:t>e</m:t>
-            </m:r>
-          </m:e>
-          <m:sup>
-            <m:sSub>
-              <m:sSubPr>
-                <m:ctrlPr>
-                  <w:rPr>
-                    <w:rFonts w:ascii="Cambria Math" w:hAnsi="Cambria Math"/>
-                    <w:i/>
-                  </w:rPr>
-                </m:ctrlPr>
-              </m:sSubPr>
-              <m:e>
-                <m:r>
-                  <w:rPr>
-                    <w:rFonts w:ascii="Cambria Math" w:hAnsi="Cambria Math"/>
-                  </w:rPr>
-                  <m:t>r</m:t>
-                </m:r>
-              </m:e>
-              <m:sub>
-                <m:r>
-                  <w:rPr>
-                    <w:rFonts w:ascii="Cambria Math" w:hAnsi="Cambria Math"/>
-                  </w:rPr>
-                  <m:t>new</m:t>
-                </m:r>
-              </m:sub>
-            </m:sSub>
-          </m:sup>
-        </m:sSup>
-      </m:oMath>
-      <w:r>
-        <w:t xml:space="preserve"> and solve for </w:t>
+        <w:t xml:space="preserve"> where the only unknown is </w:t>
       </w:r>
       <m:oMath>
         <m:sSub>
@@ -4146,9 +4012,6 @@
           </m:sub>
         </m:sSub>
       </m:oMath>
-      <w:r>
-        <w:t>.</w:t>
-      </w:r>
     </w:p>
     <w:p>
       <w:r>
@@ -4216,6 +4079,9 @@
       </w:r>
     </w:p>
     <w:p>
+      <w:pPr>
+        <w:pStyle w:val="Heading3"/>
+      </w:pPr>
       <w:r>
         <w:t>(c)</w:t>
       </w:r>
@@ -4544,6 +4410,9 @@
     </w:p>
     <w:p/>
     <w:p>
+      <w:pPr>
+        <w:pStyle w:val="Heading2"/>
+      </w:pPr>
       <w:r>
         <w:t xml:space="preserve">5. </w:t>
       </w:r>
@@ -4741,13 +4610,7 @@
         </w:rPr>
       </w:pPr>
       <w:r>
-        <w:t xml:space="preserve">Then </w:t>
-      </w:r>
-      <w:r>
-        <w:t>covariance matrix</w:t>
-      </w:r>
-      <w:r>
-        <w:t xml:space="preserve"> </w:t>
+        <w:t xml:space="preserve">Then covariance matrix </w:t>
       </w:r>
       <m:oMath>
         <m:r>
@@ -4819,16 +4682,12 @@
         <w:t xml:space="preserve"> is </w:t>
       </w:r>
       <w:r>
-        <w:t>covariance matrix</w:t>
-      </w:r>
-      <w:r>
-        <w:t xml:space="preserve"> for forward rate</w:t>
-      </w:r>
-    </w:p>
-    <w:p>
-      <w:pPr>
-        <w:rPr>
-          <w:rFonts w:hint="eastAsia"/>
+        <w:t>covariance matrix for forward rate</w:t>
+      </w:r>
+    </w:p>
+    <w:p>
+      <w:pPr>
+        <w:rPr>
           <w:lang w:val="en-CA"/>
         </w:rPr>
       </w:pPr>
@@ -4983,6 +4842,7 @@
     </w:p>
     <w:p>
       <w:pPr>
+        <w:pStyle w:val="Heading2"/>
         <w:rPr>
           <w:lang w:val="en-CA"/>
         </w:rPr>
@@ -4997,11 +4857,15 @@
     <w:p>
       <w:pPr>
         <w:rPr>
-          <w:lang w:val="en-CA"/>
-        </w:rPr>
-      </w:pPr>
-      <w:r>
-        <w:rPr>
+          <w:b/>
+          <w:bCs/>
+          <w:lang w:val="en-CA"/>
+        </w:rPr>
+      </w:pPr>
+      <w:r>
+        <w:rPr>
+          <w:b/>
+          <w:bCs/>
           <w:lang w:val="en-CA"/>
         </w:rPr>
         <w:t>For spot rates:</w:t>
@@ -5186,51 +5050,31 @@
         <w:rPr>
           <w:lang w:val="en-CA"/>
         </w:rPr>
-        <w:t xml:space="preserve">The dimension from the first eigenvector can explain </w:t>
-      </w:r>
-      <w:r>
-        <w:rPr>
-          <w:lang w:val="en-CA"/>
-        </w:rPr>
-        <w:t>6</w:t>
-      </w:r>
-      <w:r>
-        <w:rPr>
-          <w:lang w:val="en-CA"/>
-        </w:rPr>
-        <w:t>7% of variance in data</w:t>
-      </w:r>
-    </w:p>
-    <w:p>
-      <w:pPr>
-        <w:rPr>
-          <w:lang w:val="en-CA"/>
-        </w:rPr>
-      </w:pPr>
-    </w:p>
-    <w:p>
-      <w:pPr>
-        <w:rPr>
-          <w:lang w:val="en-CA"/>
-        </w:rPr>
-      </w:pPr>
-      <w:r>
-        <w:rPr>
-          <w:lang w:val="en-CA"/>
-        </w:rPr>
-        <w:t xml:space="preserve">For </w:t>
-      </w:r>
-      <w:r>
-        <w:rPr>
-          <w:lang w:val="en-CA"/>
-        </w:rPr>
-        <w:t>forward</w:t>
-      </w:r>
-      <w:r>
-        <w:rPr>
-          <w:lang w:val="en-CA"/>
-        </w:rPr>
-        <w:t xml:space="preserve"> rates:</w:t>
+        <w:t>The dimension from the first eigenvector can explain 67% of variance in data</w:t>
+      </w:r>
+    </w:p>
+    <w:p>
+      <w:pPr>
+        <w:rPr>
+          <w:lang w:val="en-CA"/>
+        </w:rPr>
+      </w:pPr>
+    </w:p>
+    <w:p>
+      <w:pPr>
+        <w:rPr>
+          <w:b/>
+          <w:bCs/>
+          <w:lang w:val="en-CA"/>
+        </w:rPr>
+      </w:pPr>
+      <w:r>
+        <w:rPr>
+          <w:b/>
+          <w:bCs/>
+          <w:lang w:val="en-CA"/>
+        </w:rPr>
+        <w:t>For forward rates:</w:t>
       </w:r>
     </w:p>
     <w:p>
@@ -5257,7 +5101,6 @@
           <w:noProof/>
           <w:lang w:val="en-CA"/>
         </w:rPr>
-        <w:lastRenderedPageBreak/>
         <w:drawing>
           <wp:inline distT="0" distB="0" distL="0" distR="0" wp14:anchorId="78C3C3DD" wp14:editId="4C3CFBB6">
             <wp:extent cx="1120140" cy="952500"/>
@@ -5318,6 +5161,7 @@
         <w:rPr>
           <w:lang w:val="en-CA"/>
         </w:rPr>
+        <w:lastRenderedPageBreak/>
         <w:t>Eigenvectors</w:t>
       </w:r>
     </w:p>
@@ -5410,8 +5254,68 @@
       </w:pPr>
     </w:p>
     <w:p>
-      <w:r>
-        <w:t>6.References and GitHub Link to Code</w:t>
+      <w:pPr>
+        <w:pStyle w:val="Heading2"/>
+      </w:pPr>
+      <w:r>
+        <w:t>References and GitHub Link to Code</w:t>
+      </w:r>
+    </w:p>
+    <w:p/>
+    <w:p>
+      <w:pPr>
+        <w:rPr>
+          <w:b/>
+          <w:bCs/>
+        </w:rPr>
+      </w:pPr>
+      <w:r>
+        <w:rPr>
+          <w:b/>
+          <w:bCs/>
+        </w:rPr>
+        <w:t xml:space="preserve">References </w:t>
+      </w:r>
+    </w:p>
+    <w:p>
+      <w:r>
+        <w:t>https://numpy.org/doc/stable/user/index.html</w:t>
+      </w:r>
+    </w:p>
+    <w:p>
+      <w:r>
+        <w:t>http://lagrange.univ-lyon1.fr/docs/scipy/0.17.1/tutorial/optimize.html#root-finding</w:t>
+      </w:r>
+    </w:p>
+    <w:p>
+      <w:hyperlink r:id="rId17" w:history="1">
+        <w:r>
+          <w:rPr>
+            <w:rStyle w:val="Hyperlink"/>
+          </w:rPr>
+          <w:t>https://docs.scipy.org/doc/scipy/reference/generated/scipy.interpolate.CubicSpline.html</w:t>
+        </w:r>
+      </w:hyperlink>
+    </w:p>
+    <w:p/>
+    <w:p>
+      <w:pPr>
+        <w:rPr>
+          <w:b/>
+          <w:bCs/>
+        </w:rPr>
+      </w:pPr>
+      <w:r>
+        <w:rPr>
+          <w:b/>
+          <w:bCs/>
+        </w:rPr>
+        <w:t>GitHub Link to Code</w:t>
+      </w:r>
+    </w:p>
+    <w:p>
+      <w:r>
+        <w:t>https://github.com/travelwithwind/APM466/blob/master/a1/a1.py</w:t>
       </w:r>
     </w:p>
     <w:sectPr>
@@ -5873,6 +5777,71 @@
     <w:name w:val="Normal"/>
     <w:qFormat/>
   </w:style>
+  <w:style w:type="paragraph" w:styleId="Heading1">
+    <w:name w:val="heading 1"/>
+    <w:basedOn w:val="Normal"/>
+    <w:next w:val="Normal"/>
+    <w:link w:val="Heading1Char"/>
+    <w:uiPriority w:val="9"/>
+    <w:qFormat/>
+    <w:rsid w:val="00A45493"/>
+    <w:pPr>
+      <w:keepNext/>
+      <w:keepLines/>
+      <w:spacing w:before="240" w:after="0"/>
+      <w:outlineLvl w:val="0"/>
+    </w:pPr>
+    <w:rPr>
+      <w:rFonts w:asciiTheme="majorHAnsi" w:eastAsiaTheme="majorEastAsia" w:hAnsiTheme="majorHAnsi" w:cstheme="majorBidi"/>
+      <w:color w:val="2F5496" w:themeColor="accent1" w:themeShade="BF"/>
+      <w:sz w:val="32"/>
+      <w:szCs w:val="32"/>
+    </w:rPr>
+  </w:style>
+  <w:style w:type="paragraph" w:styleId="Heading2">
+    <w:name w:val="heading 2"/>
+    <w:basedOn w:val="Normal"/>
+    <w:next w:val="Normal"/>
+    <w:link w:val="Heading2Char"/>
+    <w:uiPriority w:val="9"/>
+    <w:unhideWhenUsed/>
+    <w:qFormat/>
+    <w:rsid w:val="00A45493"/>
+    <w:pPr>
+      <w:keepNext/>
+      <w:keepLines/>
+      <w:spacing w:before="40" w:after="0"/>
+      <w:outlineLvl w:val="1"/>
+    </w:pPr>
+    <w:rPr>
+      <w:rFonts w:asciiTheme="majorHAnsi" w:eastAsiaTheme="majorEastAsia" w:hAnsiTheme="majorHAnsi" w:cstheme="majorBidi"/>
+      <w:color w:val="2F5496" w:themeColor="accent1" w:themeShade="BF"/>
+      <w:sz w:val="26"/>
+      <w:szCs w:val="26"/>
+    </w:rPr>
+  </w:style>
+  <w:style w:type="paragraph" w:styleId="Heading3">
+    <w:name w:val="heading 3"/>
+    <w:basedOn w:val="Normal"/>
+    <w:next w:val="Normal"/>
+    <w:link w:val="Heading3Char"/>
+    <w:uiPriority w:val="9"/>
+    <w:unhideWhenUsed/>
+    <w:qFormat/>
+    <w:rsid w:val="00A45493"/>
+    <w:pPr>
+      <w:keepNext/>
+      <w:keepLines/>
+      <w:spacing w:before="40" w:after="0"/>
+      <w:outlineLvl w:val="2"/>
+    </w:pPr>
+    <w:rPr>
+      <w:rFonts w:asciiTheme="majorHAnsi" w:eastAsiaTheme="majorEastAsia" w:hAnsiTheme="majorHAnsi" w:cstheme="majorBidi"/>
+      <w:color w:val="1F3763" w:themeColor="accent1" w:themeShade="7F"/>
+      <w:sz w:val="24"/>
+      <w:szCs w:val="24"/>
+    </w:rPr>
+  </w:style>
   <w:style w:type="character" w:default="1" w:styleId="DefaultParagraphFont">
     <w:name w:val="Default Paragraph Font"/>
     <w:uiPriority w:val="1"/>
@@ -6049,6 +6018,68 @@
     <w:rsid w:val="00806DBB"/>
     <w:rPr>
       <w:color w:val="808080"/>
+    </w:rPr>
+  </w:style>
+  <w:style w:type="character" w:customStyle="1" w:styleId="Heading1Char">
+    <w:name w:val="Heading 1 Char"/>
+    <w:basedOn w:val="DefaultParagraphFont"/>
+    <w:link w:val="Heading1"/>
+    <w:uiPriority w:val="9"/>
+    <w:rsid w:val="00A45493"/>
+    <w:rPr>
+      <w:rFonts w:asciiTheme="majorHAnsi" w:eastAsiaTheme="majorEastAsia" w:hAnsiTheme="majorHAnsi" w:cstheme="majorBidi"/>
+      <w:color w:val="2F5496" w:themeColor="accent1" w:themeShade="BF"/>
+      <w:sz w:val="32"/>
+      <w:szCs w:val="32"/>
+    </w:rPr>
+  </w:style>
+  <w:style w:type="character" w:customStyle="1" w:styleId="Heading2Char">
+    <w:name w:val="Heading 2 Char"/>
+    <w:basedOn w:val="DefaultParagraphFont"/>
+    <w:link w:val="Heading2"/>
+    <w:uiPriority w:val="9"/>
+    <w:rsid w:val="00A45493"/>
+    <w:rPr>
+      <w:rFonts w:asciiTheme="majorHAnsi" w:eastAsiaTheme="majorEastAsia" w:hAnsiTheme="majorHAnsi" w:cstheme="majorBidi"/>
+      <w:color w:val="2F5496" w:themeColor="accent1" w:themeShade="BF"/>
+      <w:sz w:val="26"/>
+      <w:szCs w:val="26"/>
+    </w:rPr>
+  </w:style>
+  <w:style w:type="character" w:customStyle="1" w:styleId="Heading3Char">
+    <w:name w:val="Heading 3 Char"/>
+    <w:basedOn w:val="DefaultParagraphFont"/>
+    <w:link w:val="Heading3"/>
+    <w:uiPriority w:val="9"/>
+    <w:rsid w:val="00A45493"/>
+    <w:rPr>
+      <w:rFonts w:asciiTheme="majorHAnsi" w:eastAsiaTheme="majorEastAsia" w:hAnsiTheme="majorHAnsi" w:cstheme="majorBidi"/>
+      <w:color w:val="1F3763" w:themeColor="accent1" w:themeShade="7F"/>
+      <w:sz w:val="24"/>
+      <w:szCs w:val="24"/>
+    </w:rPr>
+  </w:style>
+  <w:style w:type="character" w:styleId="Hyperlink">
+    <w:name w:val="Hyperlink"/>
+    <w:basedOn w:val="DefaultParagraphFont"/>
+    <w:uiPriority w:val="99"/>
+    <w:unhideWhenUsed/>
+    <w:rsid w:val="00A45493"/>
+    <w:rPr>
+      <w:color w:val="0563C1" w:themeColor="hyperlink"/>
+      <w:u w:val="single"/>
+    </w:rPr>
+  </w:style>
+  <w:style w:type="character" w:styleId="UnresolvedMention">
+    <w:name w:val="Unresolved Mention"/>
+    <w:basedOn w:val="DefaultParagraphFont"/>
+    <w:uiPriority w:val="99"/>
+    <w:semiHidden/>
+    <w:unhideWhenUsed/>
+    <w:rsid w:val="00A45493"/>
+    <w:rPr>
+      <w:color w:val="605E5C"/>
+      <w:shd w:val="clear" w:color="auto" w:fill="E1DFDD"/>
     </w:rPr>
   </w:style>
 </w:styles>
